--- a/Documentos/Plantilla presupuesto.docx
+++ b/Documentos/Plantilla presupuesto.docx
@@ -39,7 +39,7 @@
                 <w:color w:val="000000" w:themeColor="text1"/>
                 <w:sz w:val="20"/>
                 <w:szCs w:val="20"/>
-                <w:lang w:val="es-SV"/>
+                <w:lang w:val="es-ES"/>
               </w:rPr>
             </w:pPr>
             <w:r>
@@ -48,7 +48,7 @@
                 <w:color w:val="000000" w:themeColor="text1"/>
                 <w:sz w:val="20"/>
                 <w:szCs w:val="20"/>
-                <w:lang w:val="es-SV"/>
+                <w:lang w:val="es-ES"/>
               </w:rPr>
               <w:t>Matias Jair Rios</w:t>
             </w:r>
@@ -58,7 +58,7 @@
                 <w:color w:val="000000" w:themeColor="text1"/>
                 <w:sz w:val="20"/>
                 <w:szCs w:val="20"/>
-                <w:lang w:val="es-SV"/>
+                <w:lang w:val="es-ES"/>
               </w:rPr>
               <w:t>:</w:t>
             </w:r>
@@ -70,7 +70,7 @@
               <w:rPr>
                 <w:sz w:val="20"/>
                 <w:szCs w:val="20"/>
-                <w:lang w:val="es-SV"/>
+                <w:lang w:val="es-ES"/>
               </w:rPr>
             </w:pPr>
             <w:r>
@@ -79,9 +79,9 @@
                 <w:color w:val="000000" w:themeColor="text1"/>
                 <w:sz w:val="20"/>
                 <w:szCs w:val="20"/>
-                <w:lang w:val="es-SV"/>
-              </w:rPr>
-              <w:t>PRESUPUESTO N.º</w:t>
+                <w:lang w:val="es-ES"/>
+              </w:rPr>
+              <w:t>Detalle</w:t>
             </w:r>
             <w:r>
               <w:rPr>
@@ -89,9 +89,9 @@
                 <w:color w:val="000000" w:themeColor="text1"/>
                 <w:sz w:val="20"/>
                 <w:szCs w:val="20"/>
-                <w:lang w:val="es-SV"/>
-              </w:rPr>
-              <w:t>:</w:t>
+                <w:lang w:val="es-ES"/>
+              </w:rPr>
+              <w:t xml:space="preserve"> </w:t>
             </w:r>
             <w:r>
               <w:rPr>
@@ -99,9 +99,9 @@
                 <w:color w:val="000000" w:themeColor="text1"/>
                 <w:sz w:val="20"/>
                 <w:szCs w:val="20"/>
-                <w:lang w:val="es-SV"/>
-              </w:rPr>
-              <w:t xml:space="preserve"> </w:t>
+                <w:lang w:val="es-ES"/>
+              </w:rPr>
+              <w:t xml:space="preserve">de trabajo </w:t>
             </w:r>
             <w:r>
               <w:rPr>
@@ -109,67 +109,93 @@
                 <w:color w:val="000000" w:themeColor="text1"/>
                 <w:sz w:val="20"/>
                 <w:szCs w:val="20"/>
-                <w:lang w:val="es-SV"/>
+                <w:lang w:val="es-ES"/>
+              </w:rPr>
+              <w:t xml:space="preserve">N.º: </w:t>
+            </w:r>
+            <w:r>
+              <w:rPr>
+                <w:rFonts w:eastAsia="Roboto Condensed"/>
+                <w:color w:val="000000" w:themeColor="text1"/>
+                <w:sz w:val="20"/>
+                <w:szCs w:val="20"/>
+                <w:lang w:val="es-ES"/>
+              </w:rPr>
+              <w:t>3</w:t>
+            </w:r>
+            <w:r>
+              <w:rPr>
+                <w:rFonts w:eastAsia="Roboto Condensed"/>
+                <w:color w:val="000000" w:themeColor="text1"/>
+                <w:sz w:val="20"/>
+                <w:szCs w:val="20"/>
+                <w:lang w:val="es-ES"/>
+              </w:rPr>
+              <w:br/>
+            </w:r>
+            <w:r>
+              <w:rPr>
+                <w:sz w:val="20"/>
+                <w:szCs w:val="20"/>
+                <w:lang w:val="es-ES"/>
+              </w:rPr>
+              <w:t>F</w:t>
+            </w:r>
+            <w:r>
+              <w:rPr>
+                <w:sz w:val="20"/>
+                <w:szCs w:val="20"/>
+                <w:lang w:val="es-ES"/>
+              </w:rPr>
+              <w:t>echa</w:t>
+            </w:r>
+            <w:r>
+              <w:rPr>
+                <w:sz w:val="20"/>
+                <w:szCs w:val="20"/>
+                <w:lang w:val="es-ES"/>
+              </w:rPr>
+              <w:t xml:space="preserve">: </w:t>
+            </w:r>
+            <w:r>
+              <w:rPr>
+                <w:sz w:val="20"/>
+                <w:szCs w:val="20"/>
+                <w:lang w:val="es-ES"/>
+              </w:rPr>
+              <w:t>22</w:t>
+            </w:r>
+            <w:r>
+              <w:rPr>
+                <w:sz w:val="20"/>
+                <w:szCs w:val="20"/>
+                <w:lang w:val="es-ES"/>
+              </w:rPr>
+              <w:t>/0</w:t>
+            </w:r>
+            <w:r>
+              <w:rPr>
+                <w:sz w:val="20"/>
+                <w:szCs w:val="20"/>
+                <w:lang w:val="es-ES"/>
               </w:rPr>
               <w:t>2</w:t>
             </w:r>
             <w:r>
               <w:rPr>
-                <w:rFonts w:eastAsia="Roboto Condensed"/>
-                <w:color w:val="000000" w:themeColor="text1"/>
-                <w:sz w:val="20"/>
-                <w:szCs w:val="20"/>
-                <w:lang w:val="es-SV"/>
-              </w:rPr>
-              <w:br/>
-            </w:r>
-            <w:r>
-              <w:rPr>
-                <w:sz w:val="20"/>
-                <w:szCs w:val="20"/>
-                <w:lang w:val="es-SV"/>
-              </w:rPr>
-              <w:t xml:space="preserve">FECHA: </w:t>
-            </w:r>
-            <w:r>
-              <w:rPr>
-                <w:sz w:val="20"/>
-                <w:szCs w:val="20"/>
-                <w:lang w:val="es-SV"/>
-              </w:rPr>
-              <w:t>23</w:t>
-            </w:r>
-            <w:r>
-              <w:rPr>
-                <w:sz w:val="20"/>
-                <w:szCs w:val="20"/>
-                <w:lang w:val="es-SV"/>
-              </w:rPr>
-              <w:t>/0</w:t>
-            </w:r>
-            <w:r>
-              <w:rPr>
-                <w:sz w:val="20"/>
-                <w:szCs w:val="20"/>
-                <w:lang w:val="es-SV"/>
-              </w:rPr>
-              <w:t>9</w:t>
-            </w:r>
-            <w:r>
-              <w:rPr>
-                <w:sz w:val="20"/>
-                <w:szCs w:val="20"/>
-                <w:lang w:val="es-SV"/>
-              </w:rPr>
-              <w:t>/201</w:t>
-            </w:r>
-            <w:r>
-              <w:rPr>
-                <w:sz w:val="20"/>
-                <w:szCs w:val="20"/>
-                <w:lang w:val="es-SV"/>
-              </w:rPr>
-              <w:t>9</w:t>
+                <w:sz w:val="20"/>
+                <w:szCs w:val="20"/>
+                <w:lang w:val="es-ES"/>
+              </w:rPr>
+              <w:t>/20</w:t>
+            </w:r>
+            <w:r>
+              <w:rPr>
+                <w:sz w:val="20"/>
+                <w:szCs w:val="20"/>
+                <w:lang w:val="es-ES"/>
+              </w:rPr>
+              <w:t>20</w:t>
             </w:r>
           </w:p>
         </w:tc>
@@ -223,7 +249,7 @@
               <w:rPr>
                 <w:sz w:val="28"/>
                 <w:szCs w:val="28"/>
-                <w:lang w:val="es-SV"/>
+                <w:lang w:val="es-ES"/>
               </w:rPr>
             </w:pPr>
             <w:r>
@@ -233,9 +259,9 @@
                 <w:color w:val="2F2E6B"/>
                 <w:sz w:val="28"/>
                 <w:szCs w:val="28"/>
-                <w:lang w:val="es-SV"/>
-              </w:rPr>
-              <w:t>PET SHOP Undiano</w:t>
+                <w:lang w:val="es-ES"/>
+              </w:rPr>
+              <w:t xml:space="preserve">Norte Bus </w:t>
             </w:r>
           </w:p>
           <w:p>
@@ -270,6 +296,7 @@
                 <w:b/>
                 <w:sz w:val="20"/>
                 <w:szCs w:val="20"/>
+                <w:lang w:val="es-ES"/>
               </w:rPr>
             </w:pPr>
             <w:r>
@@ -277,6 +304,7 @@
                 <w:b/>
                 <w:sz w:val="20"/>
                 <w:szCs w:val="20"/>
+                <w:lang w:val="es-ES"/>
               </w:rPr>
               <w:t>TOTAL</w:t>
             </w:r>
@@ -293,6 +321,7 @@
                 <w:color w:val="000000" w:themeColor="text1"/>
                 <w:sz w:val="20"/>
                 <w:szCs w:val="20"/>
+                <w:lang w:val="es-ES"/>
               </w:rPr>
             </w:pPr>
             <w:r>
@@ -301,6 +330,7 @@
                 <w:color w:val="000000" w:themeColor="text1"/>
                 <w:sz w:val="20"/>
                 <w:szCs w:val="20"/>
+                <w:lang w:val="es-ES"/>
               </w:rPr>
               <w:t>$</w:t>
             </w:r>
@@ -310,8 +340,9 @@
                 <w:color w:val="000000" w:themeColor="text1"/>
                 <w:sz w:val="20"/>
                 <w:szCs w:val="20"/>
-              </w:rPr>
-              <w:t>2000</w:t>
+                <w:lang w:val="es-ES"/>
+              </w:rPr>
+              <w:t>14.000</w:t>
             </w:r>
           </w:p>
         </w:tc>
@@ -324,6 +355,7 @@
         <w:rPr>
           <w:sz w:val="20"/>
           <w:szCs w:val="20"/>
+          <w:lang w:val="es-ES"/>
         </w:rPr>
       </w:pPr>
     </w:p>
@@ -334,6 +366,7 @@
         <w:rPr>
           <w:sz w:val="20"/>
           <w:szCs w:val="20"/>
+          <w:lang w:val="es-ES"/>
         </w:rPr>
       </w:pPr>
       <w:r>
@@ -344,8 +377,42 @@
           <w:szCs w:val="20"/>
           <w:lang w:val="es-ES"/>
         </w:rPr>
-        <w:t xml:space="preserve">Geome7ric Wolf v1.1 </w:t>
+        <w:t xml:space="preserve">Página web html5 </w:t>
       </w:r>
+      <w:proofErr w:type="spellStart"/>
+      <w:r>
+        <w:rPr>
+          <w:rFonts w:eastAsia="Roboto Condensed"/>
+          <w:color w:val="000000" w:themeColor="text1"/>
+          <w:sz w:val="20"/>
+          <w:szCs w:val="20"/>
+          <w:lang w:val="es-ES"/>
+        </w:rPr>
+        <w:t>css</w:t>
+      </w:r>
+      <w:proofErr w:type="spellEnd"/>
+      <w:r>
+        <w:rPr>
+          <w:rFonts w:eastAsia="Roboto Condensed"/>
+          <w:color w:val="000000" w:themeColor="text1"/>
+          <w:sz w:val="20"/>
+          <w:szCs w:val="20"/>
+          <w:lang w:val="es-ES"/>
+        </w:rPr>
+        <w:t xml:space="preserve"> </w:t>
+      </w:r>
+      <w:proofErr w:type="spellStart"/>
+      <w:r>
+        <w:rPr>
+          <w:rFonts w:eastAsia="Roboto Condensed"/>
+          <w:color w:val="000000" w:themeColor="text1"/>
+          <w:sz w:val="20"/>
+          <w:szCs w:val="20"/>
+          <w:lang w:val="es-ES"/>
+        </w:rPr>
+        <w:t>js</w:t>
+      </w:r>
+      <w:proofErr w:type="spellEnd"/>
     </w:p>
     <w:tbl>
       <w:tblPr>
@@ -396,6 +463,7 @@
                 <w:color w:val="000000" w:themeColor="text1"/>
                 <w:sz w:val="20"/>
                 <w:szCs w:val="20"/>
+                <w:lang w:val="es-ES"/>
               </w:rPr>
             </w:pPr>
             <w:r>
@@ -404,6 +472,7 @@
                 <w:color w:val="000000" w:themeColor="text1"/>
                 <w:sz w:val="20"/>
                 <w:szCs w:val="20"/>
+                <w:lang w:val="es-ES"/>
               </w:rPr>
               <w:t>DESCRIPCION</w:t>
             </w:r>
@@ -430,6 +499,7 @@
                 <w:color w:val="000000" w:themeColor="text1"/>
                 <w:sz w:val="20"/>
                 <w:szCs w:val="20"/>
+                <w:lang w:val="es-ES"/>
               </w:rPr>
             </w:pPr>
             <w:r>
@@ -438,6 +508,7 @@
                 <w:color w:val="000000" w:themeColor="text1"/>
                 <w:sz w:val="20"/>
                 <w:szCs w:val="20"/>
+                <w:lang w:val="es-ES"/>
               </w:rPr>
               <w:t>TIEMPO ESTIMADO</w:t>
             </w:r>
@@ -447,6 +518,7 @@
                 <w:color w:val="000000" w:themeColor="text1"/>
                 <w:sz w:val="20"/>
                 <w:szCs w:val="20"/>
+                <w:lang w:val="es-ES"/>
               </w:rPr>
               <w:t>(HS)</w:t>
             </w:r>
@@ -473,6 +545,7 @@
                 <w:color w:val="000000" w:themeColor="text1"/>
                 <w:sz w:val="20"/>
                 <w:szCs w:val="20"/>
+                <w:lang w:val="es-ES"/>
               </w:rPr>
             </w:pPr>
             <w:r>
@@ -481,6 +554,7 @@
                 <w:color w:val="000000" w:themeColor="text1"/>
                 <w:sz w:val="20"/>
                 <w:szCs w:val="20"/>
+                <w:lang w:val="es-ES"/>
               </w:rPr>
               <w:t xml:space="preserve">COSTO </w:t>
             </w:r>
@@ -508,14 +582,24 @@
               <w:rPr>
                 <w:sz w:val="20"/>
                 <w:szCs w:val="20"/>
-              </w:rPr>
-            </w:pPr>
-            <w:r>
-              <w:rPr>
-                <w:sz w:val="20"/>
-                <w:szCs w:val="20"/>
-              </w:rPr>
-              <w:t xml:space="preserve">Carro de compras </w:t>
+                <w:lang w:val="es-ES"/>
+              </w:rPr>
+            </w:pPr>
+            <w:r>
+              <w:rPr>
+                <w:sz w:val="20"/>
+                <w:szCs w:val="20"/>
+                <w:lang w:val="es-ES"/>
+              </w:rPr>
+              <w:t>Diseño de página</w:t>
+            </w:r>
+            <w:r>
+              <w:rPr>
+                <w:sz w:val="20"/>
+                <w:szCs w:val="20"/>
+                <w:lang w:val="es-ES"/>
+              </w:rPr>
+              <w:t xml:space="preserve"> </w:t>
             </w:r>
           </w:p>
         </w:tc>
@@ -537,12 +621,14 @@
               <w:rPr>
                 <w:sz w:val="20"/>
                 <w:szCs w:val="20"/>
-              </w:rPr>
-            </w:pPr>
-            <w:r>
-              <w:rPr>
-                <w:sz w:val="20"/>
-                <w:szCs w:val="20"/>
+                <w:lang w:val="es-ES"/>
+              </w:rPr>
+            </w:pPr>
+            <w:r>
+              <w:rPr>
+                <w:sz w:val="20"/>
+                <w:szCs w:val="20"/>
+                <w:lang w:val="es-ES"/>
               </w:rPr>
               <w:t>10</w:t>
             </w:r>
@@ -566,12 +652,14 @@
               <w:rPr>
                 <w:sz w:val="20"/>
                 <w:szCs w:val="20"/>
-              </w:rPr>
-            </w:pPr>
-            <w:r>
-              <w:rPr>
-                <w:sz w:val="20"/>
-                <w:szCs w:val="20"/>
+                <w:lang w:val="es-ES"/>
+              </w:rPr>
+            </w:pPr>
+            <w:r>
+              <w:rPr>
+                <w:sz w:val="20"/>
+                <w:szCs w:val="20"/>
+                <w:lang w:val="es-ES"/>
               </w:rPr>
               <w:t>$</w:t>
             </w:r>
@@ -579,6 +667,7 @@
               <w:rPr>
                 <w:sz w:val="20"/>
                 <w:szCs w:val="20"/>
+                <w:lang w:val="es-ES"/>
               </w:rPr>
               <w:t>2000</w:t>
             </w:r>
@@ -607,8 +696,17 @@
               <w:rPr>
                 <w:sz w:val="20"/>
                 <w:szCs w:val="20"/>
-              </w:rPr>
-            </w:pPr>
+                <w:lang w:val="es-ES"/>
+              </w:rPr>
+            </w:pPr>
+            <w:r>
+              <w:rPr>
+                <w:sz w:val="20"/>
+                <w:szCs w:val="20"/>
+                <w:lang w:val="es-ES"/>
+              </w:rPr>
+              <w:t>Programado de HTML</w:t>
+            </w:r>
           </w:p>
         </w:tc>
         <w:tc>
@@ -630,6 +728,7 @@
               <w:rPr>
                 <w:sz w:val="20"/>
                 <w:szCs w:val="20"/>
+                <w:lang w:val="es-ES"/>
               </w:rPr>
             </w:pPr>
           </w:p>
@@ -653,6 +752,7 @@
               <w:rPr>
                 <w:sz w:val="20"/>
                 <w:szCs w:val="20"/>
+                <w:lang w:val="es-ES"/>
               </w:rPr>
             </w:pPr>
           </w:p>
@@ -679,8 +779,25 @@
               <w:rPr>
                 <w:sz w:val="20"/>
                 <w:szCs w:val="20"/>
-              </w:rPr>
-            </w:pPr>
+                <w:lang w:val="es-ES"/>
+              </w:rPr>
+            </w:pPr>
+            <w:r>
+              <w:rPr>
+                <w:sz w:val="20"/>
+                <w:szCs w:val="20"/>
+                <w:lang w:val="es-ES"/>
+              </w:rPr>
+              <w:t>Gestión</w:t>
+            </w:r>
+            <w:r>
+              <w:rPr>
+                <w:sz w:val="20"/>
+                <w:szCs w:val="20"/>
+                <w:lang w:val="es-ES"/>
+              </w:rPr>
+              <w:t xml:space="preserve"> de hosting</w:t>
+            </w:r>
           </w:p>
         </w:tc>
         <w:tc>
@@ -701,6 +818,7 @@
               <w:rPr>
                 <w:sz w:val="20"/>
                 <w:szCs w:val="20"/>
+                <w:lang w:val="es-ES"/>
               </w:rPr>
             </w:pPr>
           </w:p>
@@ -723,6 +841,7 @@
               <w:rPr>
                 <w:sz w:val="20"/>
                 <w:szCs w:val="20"/>
+                <w:lang w:val="es-ES"/>
               </w:rPr>
             </w:pPr>
           </w:p>
@@ -750,8 +869,19 @@
               <w:rPr>
                 <w:sz w:val="20"/>
                 <w:szCs w:val="20"/>
-              </w:rPr>
-            </w:pPr>
+                <w:lang w:val="es-ES"/>
+              </w:rPr>
+            </w:pPr>
+            <w:r>
+              <w:rPr>
+                <w:sz w:val="20"/>
+                <w:szCs w:val="20"/>
+                <w:lang w:val="es-ES"/>
+              </w:rPr>
+              <w:t>Gestión de dominio</w:t>
+            </w:r>
+            <w:bookmarkStart w:id="0" w:name="_GoBack"/>
+            <w:bookmarkEnd w:id="0"/>
           </w:p>
         </w:tc>
         <w:tc>
@@ -773,6 +903,7 @@
               <w:rPr>
                 <w:sz w:val="20"/>
                 <w:szCs w:val="20"/>
+                <w:lang w:val="es-ES"/>
               </w:rPr>
             </w:pPr>
           </w:p>
@@ -796,6 +927,7 @@
               <w:rPr>
                 <w:sz w:val="20"/>
                 <w:szCs w:val="20"/>
+                <w:lang w:val="es-ES"/>
               </w:rPr>
             </w:pPr>
           </w:p>
@@ -823,6 +955,7 @@
               <w:rPr>
                 <w:sz w:val="20"/>
                 <w:szCs w:val="20"/>
+                <w:lang w:val="es-ES"/>
               </w:rPr>
             </w:pPr>
           </w:p>
@@ -846,6 +979,7 @@
               <w:rPr>
                 <w:sz w:val="20"/>
                 <w:szCs w:val="20"/>
+                <w:lang w:val="es-ES"/>
               </w:rPr>
             </w:pPr>
           </w:p>
@@ -869,6 +1003,7 @@
               <w:rPr>
                 <w:sz w:val="20"/>
                 <w:szCs w:val="20"/>
+                <w:lang w:val="es-ES"/>
               </w:rPr>
             </w:pPr>
           </w:p>
@@ -896,6 +1031,7 @@
               <w:rPr>
                 <w:sz w:val="20"/>
                 <w:szCs w:val="20"/>
+                <w:lang w:val="es-ES"/>
               </w:rPr>
             </w:pPr>
           </w:p>
@@ -920,6 +1056,7 @@
                 <w:color w:val="000000" w:themeColor="text1"/>
                 <w:sz w:val="20"/>
                 <w:szCs w:val="20"/>
+                <w:lang w:val="es-ES"/>
               </w:rPr>
             </w:pPr>
             <w:r>
@@ -928,6 +1065,7 @@
                 <w:color w:val="000000" w:themeColor="text1"/>
                 <w:sz w:val="20"/>
                 <w:szCs w:val="20"/>
+                <w:lang w:val="es-ES"/>
               </w:rPr>
               <w:t>Subtotal</w:t>
             </w:r>
@@ -953,6 +1091,7 @@
                 <w:color w:val="000000" w:themeColor="text1"/>
                 <w:sz w:val="20"/>
                 <w:szCs w:val="20"/>
+                <w:lang w:val="es-ES"/>
               </w:rPr>
             </w:pPr>
             <w:r>
@@ -961,6 +1100,7 @@
                 <w:color w:val="000000" w:themeColor="text1"/>
                 <w:sz w:val="20"/>
                 <w:szCs w:val="20"/>
+                <w:lang w:val="es-ES"/>
               </w:rPr>
               <w:t>$</w:t>
             </w:r>
@@ -970,6 +1110,7 @@
                 <w:color w:val="000000" w:themeColor="text1"/>
                 <w:sz w:val="20"/>
                 <w:szCs w:val="20"/>
+                <w:lang w:val="es-ES"/>
               </w:rPr>
               <w:t>2000</w:t>
             </w:r>
@@ -998,6 +1139,7 @@
               <w:rPr>
                 <w:sz w:val="20"/>
                 <w:szCs w:val="20"/>
+                <w:lang w:val="es-ES"/>
               </w:rPr>
             </w:pPr>
           </w:p>
@@ -1022,23 +1164,28 @@
                 <w:color w:val="000000" w:themeColor="text1"/>
                 <w:sz w:val="20"/>
                 <w:szCs w:val="20"/>
-              </w:rPr>
-            </w:pPr>
+                <w:lang w:val="es-ES"/>
+              </w:rPr>
+            </w:pPr>
+            <w:proofErr w:type="spellStart"/>
             <w:r>
               <w:rPr>
                 <w:rFonts w:eastAsia="Roboto Condensed"/>
                 <w:color w:val="000000" w:themeColor="text1"/>
                 <w:sz w:val="20"/>
                 <w:szCs w:val="20"/>
+                <w:lang w:val="es-ES"/>
               </w:rPr>
               <w:t>Desc</w:t>
             </w:r>
+            <w:proofErr w:type="spellEnd"/>
             <w:r>
               <w:rPr>
                 <w:rFonts w:eastAsia="Roboto Condensed"/>
                 <w:color w:val="000000" w:themeColor="text1"/>
                 <w:sz w:val="20"/>
                 <w:szCs w:val="20"/>
+                <w:lang w:val="es-ES"/>
               </w:rPr>
               <w:t xml:space="preserve"> - 0%</w:t>
             </w:r>
@@ -1064,6 +1211,7 @@
                 <w:color w:val="000000" w:themeColor="text1"/>
                 <w:sz w:val="20"/>
                 <w:szCs w:val="20"/>
+                <w:lang w:val="es-ES"/>
               </w:rPr>
             </w:pPr>
             <w:r>
@@ -1072,6 +1220,7 @@
                 <w:color w:val="000000" w:themeColor="text1"/>
                 <w:sz w:val="20"/>
                 <w:szCs w:val="20"/>
+                <w:lang w:val="es-ES"/>
               </w:rPr>
               <w:t>$</w:t>
             </w:r>
@@ -1081,6 +1230,7 @@
                 <w:color w:val="000000" w:themeColor="text1"/>
                 <w:sz w:val="20"/>
                 <w:szCs w:val="20"/>
+                <w:lang w:val="es-ES"/>
               </w:rPr>
               <w:t>0</w:t>
             </w:r>
@@ -1109,6 +1259,7 @@
               <w:rPr>
                 <w:sz w:val="20"/>
                 <w:szCs w:val="20"/>
+                <w:lang w:val="es-ES"/>
               </w:rPr>
             </w:pPr>
           </w:p>
@@ -1133,6 +1284,7 @@
                 <w:color w:val="000000" w:themeColor="text1"/>
                 <w:sz w:val="20"/>
                 <w:szCs w:val="20"/>
+                <w:lang w:val="es-ES"/>
               </w:rPr>
             </w:pPr>
             <w:r>
@@ -1141,6 +1293,7 @@
                 <w:color w:val="000000" w:themeColor="text1"/>
                 <w:sz w:val="20"/>
                 <w:szCs w:val="20"/>
+                <w:lang w:val="es-ES"/>
               </w:rPr>
               <w:t>TOTAL</w:t>
             </w:r>
@@ -1166,6 +1319,7 @@
                 <w:color w:val="000000" w:themeColor="text1"/>
                 <w:sz w:val="20"/>
                 <w:szCs w:val="20"/>
+                <w:lang w:val="es-ES"/>
               </w:rPr>
             </w:pPr>
             <w:r>
@@ -1174,6 +1328,7 @@
                 <w:color w:val="000000" w:themeColor="text1"/>
                 <w:sz w:val="20"/>
                 <w:szCs w:val="20"/>
+                <w:lang w:val="es-ES"/>
               </w:rPr>
               <w:t>$</w:t>
             </w:r>
@@ -1183,11 +1338,10 @@
                 <w:color w:val="000000" w:themeColor="text1"/>
                 <w:sz w:val="20"/>
                 <w:szCs w:val="20"/>
+                <w:lang w:val="es-ES"/>
               </w:rPr>
               <w:t>2000</w:t>
             </w:r>
-            <w:bookmarkStart w:id="0" w:name="_GoBack"/>
-            <w:bookmarkEnd w:id="0"/>
           </w:p>
         </w:tc>
       </w:tr>
@@ -1200,6 +1354,7 @@
           <w:color w:val="000000" w:themeColor="text1"/>
           <w:sz w:val="20"/>
           <w:szCs w:val="20"/>
+          <w:lang w:val="es-ES"/>
         </w:rPr>
       </w:pPr>
     </w:p>
@@ -1210,6 +1365,7 @@
         <w:rPr>
           <w:sz w:val="20"/>
           <w:szCs w:val="20"/>
+          <w:lang w:val="es-ES"/>
         </w:rPr>
       </w:pPr>
     </w:p>
@@ -1264,6 +1420,7 @@
         <w:rPr>
           <w:sz w:val="20"/>
           <w:szCs w:val="20"/>
+          <w:lang w:val="es-ES"/>
         </w:rPr>
       </w:pPr>
     </w:p>
@@ -1299,6 +1456,7 @@
         <w:rPr>
           <w:sz w:val="20"/>
           <w:szCs w:val="20"/>
+          <w:lang w:val="es-ES"/>
         </w:rPr>
       </w:pPr>
     </w:p>
@@ -1309,6 +1467,7 @@
         <w:rPr>
           <w:sz w:val="20"/>
           <w:szCs w:val="20"/>
+          <w:lang w:val="es-ES"/>
         </w:rPr>
       </w:pPr>
     </w:p>
@@ -1448,6 +1607,7 @@
         <w:rPr>
           <w:sz w:val="20"/>
           <w:szCs w:val="20"/>
+          <w:lang w:val="es-ES"/>
         </w:rPr>
       </w:pPr>
     </w:p>
@@ -1511,7 +1671,7 @@
     </w:rPrDefault>
     <w:pPrDefault/>
   </w:docDefaults>
-  <w:latentStyles w:defLockedState="0" w:defUIPriority="99" w:defSemiHidden="0" w:defUnhideWhenUsed="0" w:defQFormat="0" w:count="377">
+  <w:latentStyles w:defLockedState="0" w:defUIPriority="99" w:defSemiHidden="0" w:defUnhideWhenUsed="0" w:defQFormat="0" w:count="376">
     <w:lsdException w:name="Normal" w:uiPriority="0" w:qFormat="1"/>
     <w:lsdException w:name="heading 1" w:uiPriority="9" w:qFormat="1"/>
     <w:lsdException w:name="heading 2" w:semiHidden="1" w:uiPriority="9" w:unhideWhenUsed="1" w:qFormat="1"/>
@@ -1888,7 +2048,6 @@
     <w:lsdException w:name="Hashtag" w:semiHidden="1" w:unhideWhenUsed="1"/>
     <w:lsdException w:name="Unresolved Mention" w:semiHidden="1" w:unhideWhenUsed="1"/>
     <w:lsdException w:name="Smart Link" w:semiHidden="1" w:unhideWhenUsed="1"/>
-    <w:lsdException w:name="Smart Link Error" w:semiHidden="1" w:unhideWhenUsed="1"/>
   </w:latentStyles>
   <w:style w:type="paragraph" w:default="1" w:styleId="Normal">
     <w:name w:val="Normal"/>

--- a/Documentos/Plantilla presupuesto.docx
+++ b/Documentos/Plantilla presupuesto.docx
@@ -377,42 +377,8 @@
           <w:szCs w:val="20"/>
           <w:lang w:val="es-ES"/>
         </w:rPr>
-        <w:t xml:space="preserve">Página web html5 </w:t>
+        <w:t>Página web html5 css js</w:t>
       </w:r>
-      <w:proofErr w:type="spellStart"/>
-      <w:r>
-        <w:rPr>
-          <w:rFonts w:eastAsia="Roboto Condensed"/>
-          <w:color w:val="000000" w:themeColor="text1"/>
-          <w:sz w:val="20"/>
-          <w:szCs w:val="20"/>
-          <w:lang w:val="es-ES"/>
-        </w:rPr>
-        <w:t>css</w:t>
-      </w:r>
-      <w:proofErr w:type="spellEnd"/>
-      <w:r>
-        <w:rPr>
-          <w:rFonts w:eastAsia="Roboto Condensed"/>
-          <w:color w:val="000000" w:themeColor="text1"/>
-          <w:sz w:val="20"/>
-          <w:szCs w:val="20"/>
-          <w:lang w:val="es-ES"/>
-        </w:rPr>
-        <w:t xml:space="preserve"> </w:t>
-      </w:r>
-      <w:proofErr w:type="spellStart"/>
-      <w:r>
-        <w:rPr>
-          <w:rFonts w:eastAsia="Roboto Condensed"/>
-          <w:color w:val="000000" w:themeColor="text1"/>
-          <w:sz w:val="20"/>
-          <w:szCs w:val="20"/>
-          <w:lang w:val="es-ES"/>
-        </w:rPr>
-        <w:t>js</w:t>
-      </w:r>
-      <w:proofErr w:type="spellEnd"/>
     </w:p>
     <w:tbl>
       <w:tblPr>
@@ -474,7 +440,27 @@
                 <w:szCs w:val="20"/>
                 <w:lang w:val="es-ES"/>
               </w:rPr>
-              <w:t>DESCRIPCION</w:t>
+              <w:t>DESCRIPCI</w:t>
+            </w:r>
+            <w:r>
+              <w:rPr>
+                <w:rFonts w:eastAsia="Roboto Condensed"/>
+                <w:color w:val="000000" w:themeColor="text1"/>
+                <w:sz w:val="20"/>
+                <w:szCs w:val="20"/>
+                <w:lang w:val="es-ES"/>
+              </w:rPr>
+              <w:t>Ó</w:t>
+            </w:r>
+            <w:r>
+              <w:rPr>
+                <w:rFonts w:eastAsia="Roboto Condensed"/>
+                <w:color w:val="000000" w:themeColor="text1"/>
+                <w:sz w:val="20"/>
+                <w:szCs w:val="20"/>
+                <w:lang w:val="es-ES"/>
+              </w:rPr>
+              <w:t>N</w:t>
             </w:r>
           </w:p>
         </w:tc>
@@ -510,7 +496,27 @@
                 <w:szCs w:val="20"/>
                 <w:lang w:val="es-ES"/>
               </w:rPr>
-              <w:t>TIEMPO ESTIMADO</w:t>
+              <w:t xml:space="preserve">TIEMPO </w:t>
+            </w:r>
+            <w:r>
+              <w:rPr>
+                <w:rFonts w:eastAsia="Roboto Condensed"/>
+                <w:color w:val="000000" w:themeColor="text1"/>
+                <w:sz w:val="20"/>
+                <w:szCs w:val="20"/>
+                <w:lang w:val="es-ES"/>
+              </w:rPr>
+              <w:t>EMPLEAD</w:t>
+            </w:r>
+            <w:r>
+              <w:rPr>
+                <w:rFonts w:eastAsia="Roboto Condensed"/>
+                <w:color w:val="000000" w:themeColor="text1"/>
+                <w:sz w:val="20"/>
+                <w:szCs w:val="20"/>
+                <w:lang w:val="es-ES"/>
+              </w:rPr>
+              <w:t>O</w:t>
             </w:r>
             <w:r>
               <w:rPr>
@@ -624,14 +630,6 @@
                 <w:lang w:val="es-ES"/>
               </w:rPr>
             </w:pPr>
-            <w:r>
-              <w:rPr>
-                <w:sz w:val="20"/>
-                <w:szCs w:val="20"/>
-                <w:lang w:val="es-ES"/>
-              </w:rPr>
-              <w:t>10</w:t>
-            </w:r>
           </w:p>
         </w:tc>
         <w:tc>
@@ -655,22 +653,6 @@
                 <w:lang w:val="es-ES"/>
               </w:rPr>
             </w:pPr>
-            <w:r>
-              <w:rPr>
-                <w:sz w:val="20"/>
-                <w:szCs w:val="20"/>
-                <w:lang w:val="es-ES"/>
-              </w:rPr>
-              <w:t>$</w:t>
-            </w:r>
-            <w:r>
-              <w:rPr>
-                <w:sz w:val="20"/>
-                <w:szCs w:val="20"/>
-                <w:lang w:val="es-ES"/>
-              </w:rPr>
-              <w:t>2000</w:t>
-            </w:r>
           </w:p>
         </w:tc>
       </w:tr>
@@ -880,8 +862,6 @@
               </w:rPr>
               <w:t>Gestión de dominio</w:t>
             </w:r>
-            <w:bookmarkStart w:id="0" w:name="_GoBack"/>
-            <w:bookmarkEnd w:id="0"/>
           </w:p>
         </w:tc>
         <w:tc>
@@ -1102,17 +1082,7 @@
                 <w:szCs w:val="20"/>
                 <w:lang w:val="es-ES"/>
               </w:rPr>
-              <w:t>$</w:t>
-            </w:r>
-            <w:r>
-              <w:rPr>
-                <w:rFonts w:eastAsia="Roboto Condensed"/>
-                <w:color w:val="000000" w:themeColor="text1"/>
-                <w:sz w:val="20"/>
-                <w:szCs w:val="20"/>
-                <w:lang w:val="es-ES"/>
-              </w:rPr>
-              <w:t>2000</w:t>
+              <w:t>$14.000</w:t>
             </w:r>
           </w:p>
         </w:tc>
@@ -1167,7 +1137,6 @@
                 <w:lang w:val="es-ES"/>
               </w:rPr>
             </w:pPr>
-            <w:proofErr w:type="spellStart"/>
             <w:r>
               <w:rPr>
                 <w:rFonts w:eastAsia="Roboto Condensed"/>
@@ -1178,7 +1147,6 @@
               </w:rPr>
               <w:t>Desc</w:t>
             </w:r>
-            <w:proofErr w:type="spellEnd"/>
             <w:r>
               <w:rPr>
                 <w:rFonts w:eastAsia="Roboto Condensed"/>
@@ -1330,18 +1298,10 @@
                 <w:szCs w:val="20"/>
                 <w:lang w:val="es-ES"/>
               </w:rPr>
-              <w:t>$</w:t>
-            </w:r>
-            <w:r>
-              <w:rPr>
-                <w:rFonts w:eastAsia="Roboto Condensed"/>
-                <w:color w:val="000000" w:themeColor="text1"/>
-                <w:sz w:val="20"/>
-                <w:szCs w:val="20"/>
-                <w:lang w:val="es-ES"/>
-              </w:rPr>
-              <w:t>2000</w:t>
-            </w:r>
+              <w:t>$14.000</w:t>
+            </w:r>
+            <w:bookmarkStart w:id="0" w:name="_GoBack"/>
+            <w:bookmarkEnd w:id="0"/>
           </w:p>
         </w:tc>
       </w:tr>
@@ -1385,32 +1345,45 @@
           <w:szCs w:val="20"/>
           <w:lang w:val="es-ES"/>
         </w:rPr>
-        <w:t xml:space="preserve">Términos y condiciones: trabajo a demanda, fecha a acordar. Precio sujeto a </w:t>
+        <w:t>Especificación de tarifa de mantenimiento:</w:t>
       </w:r>
+    </w:p>
+    <w:p>
+      <w:pPr>
+        <w:pStyle w:val="Normal1"/>
+        <w:spacing w:line="360" w:lineRule="auto"/>
+        <w:rPr>
+          <w:sz w:val="20"/>
+          <w:szCs w:val="20"/>
+          <w:lang w:val="es-ES"/>
+        </w:rPr>
+      </w:pPr>
       <w:r>
         <w:rPr>
           <w:sz w:val="20"/>
           <w:szCs w:val="20"/>
           <w:lang w:val="es-ES"/>
         </w:rPr>
-        <w:t>dólar</w:t>
+        <w:t xml:space="preserve">$700 mensuales con dólar a día de hoy a $58,50 (consultado en </w:t>
       </w:r>
+      <w:hyperlink r:id="rId6" w:history="1">
+        <w:r>
+          <w:rPr>
+            <w:rStyle w:val="Hipervnculo"/>
+            <w:sz w:val="20"/>
+            <w:szCs w:val="20"/>
+            <w:lang w:val="es-ES"/>
+          </w:rPr>
+          <w:t>Banco Nación</w:t>
+        </w:r>
+      </w:hyperlink>
       <w:r>
         <w:rPr>
           <w:sz w:val="20"/>
           <w:szCs w:val="20"/>
           <w:lang w:val="es-ES"/>
         </w:rPr>
-        <w:t xml:space="preserve"> 23/09/19 $54,89 www.dolarhoy.com.</w:t>
-      </w:r>
-      <w:r>
-        <w:rPr>
-          <w:sz w:val="20"/>
-          <w:szCs w:val="20"/>
-          <w:lang w:val="es-ES"/>
-        </w:rPr>
-        <w:br/>
-        <w:t>$/hora=$200.</w:t>
+        <w:t>)</w:t>
       </w:r>
     </w:p>
     <w:p>
@@ -2278,6 +2251,29 @@
       </w:tblBorders>
     </w:tblPr>
   </w:style>
+  <w:style w:type="character" w:styleId="Hipervnculo">
+    <w:name w:val="Hyperlink"/>
+    <w:basedOn w:val="Fuentedeprrafopredeter"/>
+    <w:uiPriority w:val="99"/>
+    <w:unhideWhenUsed/>
+    <w:rsid w:val="008527F0"/>
+    <w:rPr>
+      <w:color w:val="0000FF" w:themeColor="hyperlink"/>
+      <w:u w:val="single"/>
+    </w:rPr>
+  </w:style>
+  <w:style w:type="character" w:styleId="Mencinsinresolver">
+    <w:name w:val="Unresolved Mention"/>
+    <w:basedOn w:val="Fuentedeprrafopredeter"/>
+    <w:uiPriority w:val="99"/>
+    <w:semiHidden/>
+    <w:unhideWhenUsed/>
+    <w:rsid w:val="008527F0"/>
+    <w:rPr>
+      <w:color w:val="605E5C"/>
+      <w:shd w:val="clear" w:color="auto" w:fill="E1DFDD"/>
+    </w:rPr>
+  </w:style>
 </w:styles>
 </file>
 

--- a/Documentos/Plantilla presupuesto.docx
+++ b/Documentos/Plantilla presupuesto.docx
@@ -5,7 +5,7 @@
   <w:body>
     <w:tbl>
       <w:tblPr>
-        <w:tblW w:w="10523" w:type="dxa"/>
+        <w:tblW w:w="10866" w:type="dxa"/>
         <w:tblInd w:w="90" w:type="dxa"/>
         <w:tblCellMar>
           <w:left w:w="10" w:type="dxa"/>
@@ -14,7 +14,7 @@
         <w:tblLook w:val="04A0" w:firstRow="1" w:lastRow="0" w:firstColumn="1" w:lastColumn="0" w:noHBand="0" w:noVBand="1"/>
       </w:tblPr>
       <w:tblGrid>
-        <w:gridCol w:w="7258"/>
+        <w:gridCol w:w="7601"/>
         <w:gridCol w:w="3265"/>
       </w:tblGrid>
       <w:tr>
@@ -229,7 +229,7 @@
           <w:shd w:val="clear" w:color="auto" w:fill="C6D9F1" w:themeFill="text2" w:themeFillTint="33"/>
         </w:tblPrEx>
         <w:trPr>
-          <w:trHeight w:val="1421"/>
+          <w:trHeight w:val="992"/>
         </w:trPr>
         <w:tc>
           <w:tcPr>
@@ -274,6 +274,16 @@
                 <w:lang w:val="es-ES"/>
               </w:rPr>
             </w:pPr>
+            <w:r>
+              <w:rPr>
+                <w:rFonts w:eastAsia="Roboto Condensed"/>
+                <w:color w:val="000000" w:themeColor="text1"/>
+                <w:sz w:val="20"/>
+                <w:szCs w:val="20"/>
+                <w:lang w:val="es-ES"/>
+              </w:rPr>
+              <w:t>Página web html5 css js</w:t>
+            </w:r>
           </w:p>
         </w:tc>
         <w:tc>
@@ -348,42 +358,10 @@
         </w:tc>
       </w:tr>
     </w:tbl>
-    <w:p>
-      <w:pPr>
-        <w:pStyle w:val="Normal1"/>
-        <w:spacing w:line="360" w:lineRule="auto"/>
-        <w:rPr>
-          <w:sz w:val="20"/>
-          <w:szCs w:val="20"/>
-          <w:lang w:val="es-ES"/>
-        </w:rPr>
-      </w:pPr>
-    </w:p>
-    <w:p>
-      <w:pPr>
-        <w:pStyle w:val="Normal1"/>
-        <w:spacing w:line="360" w:lineRule="auto"/>
-        <w:rPr>
-          <w:sz w:val="20"/>
-          <w:szCs w:val="20"/>
-          <w:lang w:val="es-ES"/>
-        </w:rPr>
-      </w:pPr>
-      <w:r>
-        <w:rPr>
-          <w:rFonts w:eastAsia="Roboto Condensed"/>
-          <w:color w:val="000000" w:themeColor="text1"/>
-          <w:sz w:val="20"/>
-          <w:szCs w:val="20"/>
-          <w:lang w:val="es-ES"/>
-        </w:rPr>
-        <w:t>Página web html5 css js</w:t>
-      </w:r>
-    </w:p>
     <w:tbl>
       <w:tblPr>
+        <w:tblpPr w:leftFromText="141" w:rightFromText="141" w:vertAnchor="text" w:horzAnchor="margin" w:tblpY="239"/>
         <w:tblW w:w="10866" w:type="dxa"/>
-        <w:tblInd w:w="170" w:type="dxa"/>
         <w:tblBorders>
           <w:top w:val="single" w:sz="4" w:space="0" w:color="999999"/>
           <w:left w:val="single" w:sz="4" w:space="0" w:color="999999"/>
@@ -516,17 +494,7 @@
                 <w:szCs w:val="20"/>
                 <w:lang w:val="es-ES"/>
               </w:rPr>
-              <w:t>O</w:t>
-            </w:r>
-            <w:r>
-              <w:rPr>
-                <w:rFonts w:eastAsia="Roboto Condensed"/>
-                <w:color w:val="000000" w:themeColor="text1"/>
-                <w:sz w:val="20"/>
-                <w:szCs w:val="20"/>
-                <w:lang w:val="es-ES"/>
-              </w:rPr>
-              <w:t>(HS)</w:t>
+              <w:t>O(HS)</w:t>
             </w:r>
           </w:p>
         </w:tc>
@@ -597,15 +565,7 @@
                 <w:szCs w:val="20"/>
                 <w:lang w:val="es-ES"/>
               </w:rPr>
-              <w:t>Diseño de página</w:t>
-            </w:r>
-            <w:r>
-              <w:rPr>
-                <w:sz w:val="20"/>
-                <w:szCs w:val="20"/>
-                <w:lang w:val="es-ES"/>
-              </w:rPr>
-              <w:t xml:space="preserve"> </w:t>
+              <w:t xml:space="preserve">Diseño de página </w:t>
             </w:r>
           </w:p>
         </w:tc>
@@ -653,6 +613,14 @@
                 <w:lang w:val="es-ES"/>
               </w:rPr>
             </w:pPr>
+            <w:r>
+              <w:rPr>
+                <w:sz w:val="20"/>
+                <w:szCs w:val="20"/>
+                <w:lang w:val="es-ES"/>
+              </w:rPr>
+              <w:t>$3000</w:t>
+            </w:r>
           </w:p>
         </w:tc>
       </w:tr>
@@ -687,7 +655,7 @@
                 <w:szCs w:val="20"/>
                 <w:lang w:val="es-ES"/>
               </w:rPr>
-              <w:t>Programado de HTML</w:t>
+              <w:t>Programado HTML</w:t>
             </w:r>
           </w:p>
         </w:tc>
@@ -737,6 +705,14 @@
                 <w:lang w:val="es-ES"/>
               </w:rPr>
             </w:pPr>
+            <w:r>
+              <w:rPr>
+                <w:sz w:val="20"/>
+                <w:szCs w:val="20"/>
+                <w:lang w:val="es-ES"/>
+              </w:rPr>
+              <w:t>$7000</w:t>
+            </w:r>
           </w:p>
         </w:tc>
       </w:tr>
@@ -770,15 +746,7 @@
                 <w:szCs w:val="20"/>
                 <w:lang w:val="es-ES"/>
               </w:rPr>
-              <w:t>Gestión</w:t>
-            </w:r>
-            <w:r>
-              <w:rPr>
-                <w:sz w:val="20"/>
-                <w:szCs w:val="20"/>
-                <w:lang w:val="es-ES"/>
-              </w:rPr>
-              <w:t xml:space="preserve"> de hosting</w:t>
+              <w:t>Programado CSS JS</w:t>
             </w:r>
           </w:p>
         </w:tc>
@@ -826,6 +794,14 @@
                 <w:lang w:val="es-ES"/>
               </w:rPr>
             </w:pPr>
+            <w:r>
+              <w:rPr>
+                <w:sz w:val="20"/>
+                <w:szCs w:val="20"/>
+                <w:lang w:val="es-ES"/>
+              </w:rPr>
+              <w:t>$2000</w:t>
+            </w:r>
           </w:p>
         </w:tc>
       </w:tr>
@@ -862,6 +838,14 @@
               </w:rPr>
               <w:t>Gestión de dominio</w:t>
             </w:r>
+            <w:r>
+              <w:rPr>
+                <w:sz w:val="20"/>
+                <w:szCs w:val="20"/>
+                <w:lang w:val="es-ES"/>
+              </w:rPr>
+              <w:t xml:space="preserve"> .com</w:t>
+            </w:r>
           </w:p>
         </w:tc>
         <w:tc>
@@ -910,6 +894,14 @@
                 <w:lang w:val="es-ES"/>
               </w:rPr>
             </w:pPr>
+            <w:r>
+              <w:rPr>
+                <w:sz w:val="20"/>
+                <w:szCs w:val="20"/>
+                <w:lang w:val="es-ES"/>
+              </w:rPr>
+              <w:t>$1000</w:t>
+            </w:r>
           </w:p>
         </w:tc>
       </w:tr>
@@ -938,6 +930,14 @@
                 <w:lang w:val="es-ES"/>
               </w:rPr>
             </w:pPr>
+            <w:r>
+              <w:rPr>
+                <w:sz w:val="20"/>
+                <w:szCs w:val="20"/>
+                <w:lang w:val="es-ES"/>
+              </w:rPr>
+              <w:t>Gestión de hosting</w:t>
+            </w:r>
           </w:p>
         </w:tc>
         <w:tc>
@@ -986,6 +986,14 @@
                 <w:lang w:val="es-ES"/>
               </w:rPr>
             </w:pPr>
+            <w:r>
+              <w:rPr>
+                <w:sz w:val="20"/>
+                <w:szCs w:val="20"/>
+                <w:lang w:val="es-ES"/>
+              </w:rPr>
+              <w:t>$1000</w:t>
+            </w:r>
           </w:p>
         </w:tc>
       </w:tr>
@@ -1145,17 +1153,7 @@
                 <w:szCs w:val="20"/>
                 <w:lang w:val="es-ES"/>
               </w:rPr>
-              <w:t>Desc</w:t>
-            </w:r>
-            <w:r>
-              <w:rPr>
-                <w:rFonts w:eastAsia="Roboto Condensed"/>
-                <w:color w:val="000000" w:themeColor="text1"/>
-                <w:sz w:val="20"/>
-                <w:szCs w:val="20"/>
-                <w:lang w:val="es-ES"/>
-              </w:rPr>
-              <w:t xml:space="preserve"> - 0%</w:t>
+              <w:t>Desc - 0%</w:t>
             </w:r>
           </w:p>
         </w:tc>
@@ -1190,17 +1188,7 @@
                 <w:szCs w:val="20"/>
                 <w:lang w:val="es-ES"/>
               </w:rPr>
-              <w:t>$</w:t>
-            </w:r>
-            <w:r>
-              <w:rPr>
-                <w:rFonts w:eastAsia="Roboto Condensed"/>
-                <w:color w:val="000000" w:themeColor="text1"/>
-                <w:sz w:val="20"/>
-                <w:szCs w:val="20"/>
-                <w:lang w:val="es-ES"/>
-              </w:rPr>
-              <w:t>0</w:t>
+              <w:t>$0</w:t>
             </w:r>
           </w:p>
         </w:tc>
@@ -1300,8 +1288,6 @@
               </w:rPr>
               <w:t>$14.000</w:t>
             </w:r>
-            <w:bookmarkStart w:id="0" w:name="_GoBack"/>
-            <w:bookmarkEnd w:id="0"/>
           </w:p>
         </w:tc>
       </w:tr>
@@ -1311,7 +1297,6 @@
         <w:pStyle w:val="Normal1"/>
         <w:spacing w:line="360" w:lineRule="auto"/>
         <w:rPr>
-          <w:color w:val="000000" w:themeColor="text1"/>
           <w:sz w:val="20"/>
           <w:szCs w:val="20"/>
           <w:lang w:val="es-ES"/>
@@ -1384,6 +1369,84 @@
           <w:lang w:val="es-ES"/>
         </w:rPr>
         <w:t>)</w:t>
+      </w:r>
+      <w:r>
+        <w:rPr>
+          <w:sz w:val="20"/>
+          <w:szCs w:val="20"/>
+          <w:lang w:val="es-ES"/>
+        </w:rPr>
+        <w:t>, el mantenimiento consta de alojamiento, renovaciones, actualización de imágenes y/o textos según necesidad, soporte técnico de la página web y asesoramiento para cualquier tipo de cambio de manera prioritaria.</w:t>
+      </w:r>
+      <w:r>
+        <w:rPr>
+          <w:sz w:val="20"/>
+          <w:szCs w:val="20"/>
+          <w:lang w:val="es-ES"/>
+        </w:rPr>
+        <w:t xml:space="preserve"> </w:t>
+      </w:r>
+      <w:bookmarkStart w:id="0" w:name="_GoBack"/>
+      <w:bookmarkEnd w:id="0"/>
+      <w:r>
+        <w:rPr>
+          <w:i/>
+          <w:iCs/>
+          <w:sz w:val="20"/>
+          <w:szCs w:val="20"/>
+          <w:lang w:val="es-ES"/>
+        </w:rPr>
+        <w:t xml:space="preserve">Reemplazo </w:t>
+      </w:r>
+      <w:r>
+        <w:rPr>
+          <w:i/>
+          <w:iCs/>
+          <w:sz w:val="20"/>
+          <w:szCs w:val="20"/>
+          <w:lang w:val="es-ES"/>
+        </w:rPr>
+        <w:t>de personal web admin</w:t>
+      </w:r>
+      <w:r>
+        <w:rPr>
+          <w:sz w:val="20"/>
+          <w:szCs w:val="20"/>
+          <w:lang w:val="es-ES"/>
+        </w:rPr>
+        <w:t xml:space="preserve">: </w:t>
+      </w:r>
+      <w:r>
+        <w:rPr>
+          <w:sz w:val="20"/>
+          <w:szCs w:val="20"/>
+          <w:lang w:val="es-ES"/>
+        </w:rPr>
+        <w:t xml:space="preserve">equivalente a </w:t>
+      </w:r>
+      <w:r>
+        <w:rPr>
+          <w:sz w:val="20"/>
+          <w:szCs w:val="20"/>
+          <w:lang w:val="es-ES"/>
+        </w:rPr>
+        <w:t>6 meses de mantenimiento, i.e., $4800 a cambio de instruir al nuevo web admin</w:t>
+      </w:r>
+      <w:r>
+        <w:rPr>
+          <w:sz w:val="20"/>
+          <w:szCs w:val="20"/>
+          <w:lang w:val="es-ES"/>
+        </w:rPr>
+        <w:t xml:space="preserve"> para ser suplido</w:t>
+      </w:r>
+      <w:r>
+        <w:rPr>
+          <w:sz w:val="20"/>
+          <w:szCs w:val="20"/>
+          <w:lang w:val="es-ES"/>
+        </w:rPr>
+        <w:t>.</w:t>
       </w:r>
     </w:p>
     <w:p>

--- a/Documentos/Plantilla presupuesto.docx
+++ b/Documentos/Plantilla presupuesto.docx
@@ -5,7 +5,7 @@
   <w:body>
     <w:tbl>
       <w:tblPr>
-        <w:tblW w:w="10866" w:type="dxa"/>
+        <w:tblW w:w="10500" w:type="dxa"/>
         <w:tblInd w:w="90" w:type="dxa"/>
         <w:tblCellMar>
           <w:left w:w="10" w:type="dxa"/>
@@ -15,7 +15,7 @@
       </w:tblPr>
       <w:tblGrid>
         <w:gridCol w:w="7601"/>
-        <w:gridCol w:w="3265"/>
+        <w:gridCol w:w="2899"/>
       </w:tblGrid>
       <w:tr>
         <w:trPr>
@@ -163,7 +163,15 @@
                 <w:szCs w:val="20"/>
                 <w:lang w:val="es-ES"/>
               </w:rPr>
-              <w:t>22</w:t>
+              <w:t>2</w:t>
+            </w:r>
+            <w:r>
+              <w:rPr>
+                <w:sz w:val="20"/>
+                <w:szCs w:val="20"/>
+                <w:lang w:val="es-ES"/>
+              </w:rPr>
+              <w:t>1</w:t>
             </w:r>
             <w:r>
               <w:rPr>
@@ -201,7 +209,7 @@
         </w:tc>
         <w:tc>
           <w:tcPr>
-            <w:tcW w:w="3265" w:type="dxa"/>
+            <w:tcW w:w="2899" w:type="dxa"/>
             <w:tcMar>
               <w:top w:w="100" w:type="dxa"/>
               <w:left w:w="100" w:type="dxa"/>
@@ -282,13 +290,47 @@
                 <w:szCs w:val="20"/>
                 <w:lang w:val="es-ES"/>
               </w:rPr>
-              <w:t>Página web html5 css js</w:t>
-            </w:r>
-          </w:p>
-        </w:tc>
-        <w:tc>
-          <w:tcPr>
-            <w:tcW w:w="0" w:type="auto"/>
+              <w:t xml:space="preserve">Página web html5 </w:t>
+            </w:r>
+            <w:proofErr w:type="spellStart"/>
+            <w:r>
+              <w:rPr>
+                <w:rFonts w:eastAsia="Roboto Condensed"/>
+                <w:color w:val="000000" w:themeColor="text1"/>
+                <w:sz w:val="20"/>
+                <w:szCs w:val="20"/>
+                <w:lang w:val="es-ES"/>
+              </w:rPr>
+              <w:t>css</w:t>
+            </w:r>
+            <w:proofErr w:type="spellEnd"/>
+            <w:r>
+              <w:rPr>
+                <w:rFonts w:eastAsia="Roboto Condensed"/>
+                <w:color w:val="000000" w:themeColor="text1"/>
+                <w:sz w:val="20"/>
+                <w:szCs w:val="20"/>
+                <w:lang w:val="es-ES"/>
+              </w:rPr>
+              <w:t xml:space="preserve"> </w:t>
+            </w:r>
+            <w:proofErr w:type="spellStart"/>
+            <w:r>
+              <w:rPr>
+                <w:rFonts w:eastAsia="Roboto Condensed"/>
+                <w:color w:val="000000" w:themeColor="text1"/>
+                <w:sz w:val="20"/>
+                <w:szCs w:val="20"/>
+                <w:lang w:val="es-ES"/>
+              </w:rPr>
+              <w:t>js</w:t>
+            </w:r>
+            <w:proofErr w:type="spellEnd"/>
+          </w:p>
+        </w:tc>
+        <w:tc>
+          <w:tcPr>
+            <w:tcW w:w="2899" w:type="dxa"/>
             <w:shd w:val="clear" w:color="auto" w:fill="C6D9F1" w:themeFill="text2" w:themeFillTint="33"/>
             <w:tcMar>
               <w:top w:w="180" w:type="dxa"/>
@@ -360,7 +402,7 @@
     </w:tbl>
     <w:tbl>
       <w:tblPr>
-        <w:tblpPr w:leftFromText="141" w:rightFromText="141" w:vertAnchor="text" w:horzAnchor="margin" w:tblpY="239"/>
+        <w:tblpPr w:leftFromText="141" w:rightFromText="141" w:vertAnchor="text" w:horzAnchor="margin" w:tblpY="342"/>
         <w:tblW w:w="10866" w:type="dxa"/>
         <w:tblBorders>
           <w:top w:val="single" w:sz="4" w:space="0" w:color="999999"/>
@@ -466,36 +508,8 @@
                 <w:lang w:val="es-ES"/>
               </w:rPr>
             </w:pPr>
-            <w:r>
-              <w:rPr>
-                <w:rFonts w:eastAsia="Roboto Condensed"/>
-                <w:color w:val="000000" w:themeColor="text1"/>
-                <w:sz w:val="20"/>
-                <w:szCs w:val="20"/>
-                <w:lang w:val="es-ES"/>
-              </w:rPr>
-              <w:t xml:space="preserve">TIEMPO </w:t>
-            </w:r>
-            <w:r>
-              <w:rPr>
-                <w:rFonts w:eastAsia="Roboto Condensed"/>
-                <w:color w:val="000000" w:themeColor="text1"/>
-                <w:sz w:val="20"/>
-                <w:szCs w:val="20"/>
-                <w:lang w:val="es-ES"/>
-              </w:rPr>
-              <w:t>EMPLEAD</w:t>
-            </w:r>
-            <w:r>
-              <w:rPr>
-                <w:rFonts w:eastAsia="Roboto Condensed"/>
-                <w:color w:val="000000" w:themeColor="text1"/>
-                <w:sz w:val="20"/>
-                <w:szCs w:val="20"/>
-                <w:lang w:val="es-ES"/>
-              </w:rPr>
-              <w:t>O(HS)</w:t>
-            </w:r>
+            <w:bookmarkStart w:id="0" w:name="_GoBack"/>
+            <w:bookmarkEnd w:id="0"/>
           </w:p>
         </w:tc>
         <w:tc>
@@ -844,8 +858,18 @@
                 <w:szCs w:val="20"/>
                 <w:lang w:val="es-ES"/>
               </w:rPr>
-              <w:t xml:space="preserve"> .com</w:t>
-            </w:r>
+              <w:t xml:space="preserve"> .</w:t>
+            </w:r>
+            <w:proofErr w:type="spellStart"/>
+            <w:r>
+              <w:rPr>
+                <w:sz w:val="20"/>
+                <w:szCs w:val="20"/>
+                <w:lang w:val="es-ES"/>
+              </w:rPr>
+              <w:t>com</w:t>
+            </w:r>
+            <w:proofErr w:type="spellEnd"/>
           </w:p>
         </w:tc>
         <w:tc>
@@ -1145,6 +1169,7 @@
                 <w:lang w:val="es-ES"/>
               </w:rPr>
             </w:pPr>
+            <w:proofErr w:type="spellStart"/>
             <w:r>
               <w:rPr>
                 <w:rFonts w:eastAsia="Roboto Condensed"/>
@@ -1153,7 +1178,18 @@
                 <w:szCs w:val="20"/>
                 <w:lang w:val="es-ES"/>
               </w:rPr>
-              <w:t>Desc - 0%</w:t>
+              <w:t>Desc</w:t>
+            </w:r>
+            <w:proofErr w:type="spellEnd"/>
+            <w:r>
+              <w:rPr>
+                <w:rFonts w:eastAsia="Roboto Condensed"/>
+                <w:color w:val="000000" w:themeColor="text1"/>
+                <w:sz w:val="20"/>
+                <w:szCs w:val="20"/>
+                <w:lang w:val="es-ES"/>
+              </w:rPr>
+              <w:t xml:space="preserve"> - 0%</w:t>
             </w:r>
           </w:p>
         </w:tc>
@@ -1386,8 +1422,6 @@
         </w:rPr>
         <w:t xml:space="preserve"> </w:t>
       </w:r>
-      <w:bookmarkStart w:id="0" w:name="_GoBack"/>
-      <w:bookmarkEnd w:id="0"/>
       <w:r>
         <w:rPr>
           <w:i/>
@@ -1406,8 +1440,20 @@
           <w:szCs w:val="20"/>
           <w:lang w:val="es-ES"/>
         </w:rPr>
-        <w:t>de personal web admin</w:t>
+        <w:t xml:space="preserve">de personal web </w:t>
       </w:r>
+      <w:proofErr w:type="spellStart"/>
+      <w:r>
+        <w:rPr>
+          <w:i/>
+          <w:iCs/>
+          <w:sz w:val="20"/>
+          <w:szCs w:val="20"/>
+          <w:lang w:val="es-ES"/>
+        </w:rPr>
+        <w:t>admin</w:t>
+      </w:r>
+      <w:proofErr w:type="spellEnd"/>
       <w:r>
         <w:rPr>
           <w:sz w:val="20"/>
@@ -1430,8 +1476,18 @@
           <w:szCs w:val="20"/>
           <w:lang w:val="es-ES"/>
         </w:rPr>
-        <w:t>6 meses de mantenimiento, i.e., $4800 a cambio de instruir al nuevo web admin</w:t>
+        <w:t xml:space="preserve">6 meses de mantenimiento, i.e., $4800 a cambio de instruir al nuevo web </w:t>
       </w:r>
+      <w:proofErr w:type="spellStart"/>
+      <w:r>
+        <w:rPr>
+          <w:sz w:val="20"/>
+          <w:szCs w:val="20"/>
+          <w:lang w:val="es-ES"/>
+        </w:rPr>
+        <w:t>admin</w:t>
+      </w:r>
+      <w:proofErr w:type="spellEnd"/>
       <w:r>
         <w:rPr>
           <w:sz w:val="20"/>
